--- a/hw/1/material/Homework1.docx
+++ b/hw/1/material/Homework1.docx
@@ -10,18 +10,27 @@
           <w:szCs w:val="36"/>
         </w:rPr>
       </w:pPr>
+      <w:proofErr w:type="gramStart"/>
       <w:r>
         <w:rPr>
           <w:sz w:val="36"/>
           <w:szCs w:val="36"/>
         </w:rPr>
-        <w:t xml:space="preserve">Open Source </w:t>
-      </w:r>
+        <w:t>Open Source</w:t>
+      </w:r>
+      <w:proofErr w:type="gramEnd"/>
       <w:r>
         <w:rPr>
           <w:sz w:val="36"/>
           <w:szCs w:val="36"/>
         </w:rPr>
+        <w:t xml:space="preserve"> </w:t>
+      </w:r>
+      <w:r>
+        <w:rPr>
+          <w:sz w:val="36"/>
+          <w:szCs w:val="36"/>
+        </w:rPr>
         <w:t>Web Programming Class</w:t>
       </w:r>
     </w:p>
@@ -33,6 +42,7 @@
           <w:szCs w:val="36"/>
         </w:rPr>
       </w:pPr>
+      <w:proofErr w:type="spellStart"/>
       <w:r>
         <w:rPr>
           <w:sz w:val="36"/>
@@ -40,11 +50,11 @@
         </w:rPr>
         <w:t>Homework1</w:t>
       </w:r>
+      <w:proofErr w:type="spellEnd"/>
     </w:p>
     <w:p>
       <w:pPr>
         <w:rPr>
-          <w:rFonts w:hint="eastAsia"/>
           <w:color w:val="4472C4" w:themeColor="accent1"/>
           <w:sz w:val="24"/>
           <w:szCs w:val="24"/>
@@ -258,13 +268,15 @@
         <w:rPr>
           <w:sz w:val="28"/>
           <w:szCs w:val="28"/>
-        </w:rPr>
-      </w:pPr>
-      <w:r>
-        <w:rPr>
-          <w:rFonts w:hint="eastAsia"/>
-          <w:sz w:val="28"/>
-          <w:szCs w:val="28"/>
+          <w:highlight w:val="yellow"/>
+        </w:rPr>
+      </w:pPr>
+      <w:r>
+        <w:rPr>
+          <w:rFonts w:hint="eastAsia"/>
+          <w:sz w:val="28"/>
+          <w:szCs w:val="28"/>
+          <w:highlight w:val="yellow"/>
         </w:rPr>
         <w:t>Use</w:t>
       </w:r>
@@ -272,14 +284,16 @@
         <w:rPr>
           <w:sz w:val="28"/>
           <w:szCs w:val="28"/>
-        </w:rPr>
-        <w:t xml:space="preserve"> </w:t>
-      </w:r>
-      <w:r>
-        <w:rPr>
-          <w:rFonts w:hint="eastAsia"/>
-          <w:sz w:val="28"/>
-          <w:szCs w:val="28"/>
+          <w:highlight w:val="yellow"/>
+        </w:rPr>
+        <w:t xml:space="preserve"> </w:t>
+      </w:r>
+      <w:r>
+        <w:rPr>
+          <w:rFonts w:hint="eastAsia"/>
+          <w:sz w:val="28"/>
+          <w:szCs w:val="28"/>
+          <w:highlight w:val="yellow"/>
         </w:rPr>
         <w:t>layout</w:t>
       </w:r>
@@ -287,14 +301,16 @@
         <w:rPr>
           <w:sz w:val="28"/>
           <w:szCs w:val="28"/>
-        </w:rPr>
-        <w:t xml:space="preserve"> </w:t>
-      </w:r>
-      <w:r>
-        <w:rPr>
-          <w:rFonts w:hint="eastAsia"/>
-          <w:sz w:val="28"/>
-          <w:szCs w:val="28"/>
+          <w:highlight w:val="yellow"/>
+        </w:rPr>
+        <w:t xml:space="preserve"> </w:t>
+      </w:r>
+      <w:r>
+        <w:rPr>
+          <w:rFonts w:hint="eastAsia"/>
+          <w:sz w:val="28"/>
+          <w:szCs w:val="28"/>
+          <w:highlight w:val="yellow"/>
         </w:rPr>
         <w:t>(header,</w:t>
       </w:r>
@@ -302,14 +318,16 @@
         <w:rPr>
           <w:sz w:val="28"/>
           <w:szCs w:val="28"/>
-        </w:rPr>
-        <w:t xml:space="preserve"> </w:t>
-      </w:r>
-      <w:r>
-        <w:rPr>
-          <w:rFonts w:hint="eastAsia"/>
-          <w:sz w:val="28"/>
-          <w:szCs w:val="28"/>
+          <w:highlight w:val="yellow"/>
+        </w:rPr>
+        <w:t xml:space="preserve"> </w:t>
+      </w:r>
+      <w:r>
+        <w:rPr>
+          <w:rFonts w:hint="eastAsia"/>
+          <w:sz w:val="28"/>
+          <w:szCs w:val="28"/>
+          <w:highlight w:val="yellow"/>
         </w:rPr>
         <w:t>nav, content,</w:t>
       </w:r>
@@ -317,14 +335,16 @@
         <w:rPr>
           <w:sz w:val="28"/>
           <w:szCs w:val="28"/>
-        </w:rPr>
-        <w:t xml:space="preserve"> </w:t>
-      </w:r>
-      <w:r>
-        <w:rPr>
-          <w:rFonts w:hint="eastAsia"/>
-          <w:sz w:val="28"/>
-          <w:szCs w:val="28"/>
+          <w:highlight w:val="yellow"/>
+        </w:rPr>
+        <w:t xml:space="preserve"> </w:t>
+      </w:r>
+      <w:r>
+        <w:rPr>
+          <w:rFonts w:hint="eastAsia"/>
+          <w:sz w:val="28"/>
+          <w:szCs w:val="28"/>
+          <w:highlight w:val="yellow"/>
         </w:rPr>
         <w:t>footer)</w:t>
       </w:r>
@@ -346,6 +366,7 @@
           <w:rFonts w:hint="eastAsia"/>
           <w:sz w:val="28"/>
           <w:szCs w:val="28"/>
+          <w:highlight w:val="yellow"/>
         </w:rPr>
         <w:t>Your</w:t>
       </w:r>
@@ -353,14 +374,16 @@
         <w:rPr>
           <w:sz w:val="28"/>
           <w:szCs w:val="28"/>
-        </w:rPr>
-        <w:t xml:space="preserve"> </w:t>
-      </w:r>
-      <w:r>
-        <w:rPr>
-          <w:rFonts w:hint="eastAsia"/>
-          <w:sz w:val="28"/>
-          <w:szCs w:val="28"/>
+          <w:highlight w:val="yellow"/>
+        </w:rPr>
+        <w:t xml:space="preserve"> </w:t>
+      </w:r>
+      <w:r>
+        <w:rPr>
+          <w:rFonts w:hint="eastAsia"/>
+          <w:sz w:val="28"/>
+          <w:szCs w:val="28"/>
+          <w:highlight w:val="yellow"/>
         </w:rPr>
         <w:t>CSS</w:t>
       </w:r>
@@ -368,14 +391,16 @@
         <w:rPr>
           <w:sz w:val="28"/>
           <w:szCs w:val="28"/>
-        </w:rPr>
-        <w:t xml:space="preserve"> </w:t>
-      </w:r>
-      <w:r>
-        <w:rPr>
-          <w:rFonts w:hint="eastAsia"/>
-          <w:sz w:val="28"/>
-          <w:szCs w:val="28"/>
+          <w:highlight w:val="yellow"/>
+        </w:rPr>
+        <w:t xml:space="preserve"> </w:t>
+      </w:r>
+      <w:r>
+        <w:rPr>
+          <w:rFonts w:hint="eastAsia"/>
+          <w:sz w:val="28"/>
+          <w:szCs w:val="28"/>
+          <w:highlight w:val="yellow"/>
         </w:rPr>
         <w:t>styling</w:t>
       </w:r>
@@ -383,14 +408,16 @@
         <w:rPr>
           <w:sz w:val="28"/>
           <w:szCs w:val="28"/>
-        </w:rPr>
-        <w:t xml:space="preserve"> </w:t>
-      </w:r>
-      <w:r>
-        <w:rPr>
-          <w:rFonts w:hint="eastAsia"/>
-          <w:sz w:val="28"/>
-          <w:szCs w:val="28"/>
+          <w:highlight w:val="yellow"/>
+        </w:rPr>
+        <w:t xml:space="preserve"> </w:t>
+      </w:r>
+      <w:r>
+        <w:rPr>
+          <w:rFonts w:hint="eastAsia"/>
+          <w:sz w:val="28"/>
+          <w:szCs w:val="28"/>
+          <w:highlight w:val="yellow"/>
         </w:rPr>
         <w:t>must</w:t>
       </w:r>
@@ -398,14 +425,16 @@
         <w:rPr>
           <w:sz w:val="28"/>
           <w:szCs w:val="28"/>
-        </w:rPr>
-        <w:t xml:space="preserve"> </w:t>
-      </w:r>
-      <w:r>
-        <w:rPr>
-          <w:rFonts w:hint="eastAsia"/>
-          <w:sz w:val="28"/>
-          <w:szCs w:val="28"/>
+          <w:highlight w:val="yellow"/>
+        </w:rPr>
+        <w:t xml:space="preserve"> </w:t>
+      </w:r>
+      <w:r>
+        <w:rPr>
+          <w:rFonts w:hint="eastAsia"/>
+          <w:sz w:val="28"/>
+          <w:szCs w:val="28"/>
+          <w:highlight w:val="yellow"/>
         </w:rPr>
         <w:t>be</w:t>
       </w:r>
@@ -413,14 +442,16 @@
         <w:rPr>
           <w:sz w:val="28"/>
           <w:szCs w:val="28"/>
-        </w:rPr>
-        <w:t xml:space="preserve"> </w:t>
-      </w:r>
-      <w:r>
-        <w:rPr>
-          <w:rFonts w:hint="eastAsia"/>
-          <w:sz w:val="28"/>
-          <w:szCs w:val="28"/>
+          <w:highlight w:val="yellow"/>
+        </w:rPr>
+        <w:t xml:space="preserve"> </w:t>
+      </w:r>
+      <w:r>
+        <w:rPr>
+          <w:rFonts w:hint="eastAsia"/>
+          <w:sz w:val="28"/>
+          <w:szCs w:val="28"/>
+          <w:highlight w:val="yellow"/>
         </w:rPr>
         <w:t>External</w:t>
       </w:r>
@@ -428,14 +459,16 @@
         <w:rPr>
           <w:sz w:val="28"/>
           <w:szCs w:val="28"/>
-        </w:rPr>
-        <w:t xml:space="preserve"> </w:t>
-      </w:r>
-      <w:r>
-        <w:rPr>
-          <w:rFonts w:hint="eastAsia"/>
-          <w:sz w:val="28"/>
-          <w:szCs w:val="28"/>
+          <w:highlight w:val="yellow"/>
+        </w:rPr>
+        <w:t xml:space="preserve"> </w:t>
+      </w:r>
+      <w:r>
+        <w:rPr>
+          <w:rFonts w:hint="eastAsia"/>
+          <w:sz w:val="28"/>
+          <w:szCs w:val="28"/>
+          <w:highlight w:val="yellow"/>
         </w:rPr>
         <w:t>Sheet</w:t>
       </w:r>
@@ -443,16 +476,38 @@
         <w:rPr>
           <w:sz w:val="28"/>
           <w:szCs w:val="28"/>
-        </w:rPr>
-        <w:t xml:space="preserve"> </w:t>
-      </w:r>
-      <w:r>
-        <w:rPr>
-          <w:rFonts w:hint="eastAsia"/>
-          <w:sz w:val="28"/>
-          <w:szCs w:val="28"/>
-        </w:rPr>
-        <w:t>(.css)</w:t>
+          <w:highlight w:val="yellow"/>
+        </w:rPr>
+        <w:t xml:space="preserve"> </w:t>
+      </w:r>
+      <w:r>
+        <w:rPr>
+          <w:rFonts w:hint="eastAsia"/>
+          <w:sz w:val="28"/>
+          <w:szCs w:val="28"/>
+          <w:highlight w:val="yellow"/>
+        </w:rPr>
+        <w:t>(.</w:t>
+      </w:r>
+      <w:proofErr w:type="spellStart"/>
+      <w:r>
+        <w:rPr>
+          <w:rFonts w:hint="eastAsia"/>
+          <w:sz w:val="28"/>
+          <w:szCs w:val="28"/>
+          <w:highlight w:val="yellow"/>
+        </w:rPr>
+        <w:t>css</w:t>
+      </w:r>
+      <w:proofErr w:type="spellEnd"/>
+      <w:r>
+        <w:rPr>
+          <w:rFonts w:hint="eastAsia"/>
+          <w:sz w:val="28"/>
+          <w:szCs w:val="28"/>
+          <w:highlight w:val="yellow"/>
+        </w:rPr>
+        <w:t>)</w:t>
       </w:r>
     </w:p>
     <w:p>
@@ -465,12 +520,14 @@
         <w:rPr>
           <w:sz w:val="28"/>
           <w:szCs w:val="28"/>
-        </w:rPr>
-      </w:pPr>
-      <w:r>
-        <w:rPr>
-          <w:sz w:val="28"/>
-          <w:szCs w:val="28"/>
+          <w:highlight w:val="yellow"/>
+        </w:rPr>
+      </w:pPr>
+      <w:r>
+        <w:rPr>
+          <w:sz w:val="28"/>
+          <w:szCs w:val="28"/>
+          <w:highlight w:val="yellow"/>
         </w:rPr>
         <w:t>Make top menu change color upon mouse hover as in the screenshot</w:t>
       </w:r>
@@ -485,12 +542,14 @@
         <w:rPr>
           <w:sz w:val="28"/>
           <w:szCs w:val="28"/>
-        </w:rPr>
-      </w:pPr>
-      <w:r>
-        <w:rPr>
-          <w:sz w:val="28"/>
-          <w:szCs w:val="28"/>
+          <w:highlight w:val="yellow"/>
+        </w:rPr>
+      </w:pPr>
+      <w:r>
+        <w:rPr>
+          <w:sz w:val="28"/>
+          <w:szCs w:val="28"/>
+          <w:highlight w:val="yellow"/>
         </w:rPr>
         <w:t xml:space="preserve">Right side </w:t>
       </w:r>
@@ -498,6 +557,7 @@
         <w:rPr>
           <w:sz w:val="28"/>
           <w:szCs w:val="28"/>
+          <w:highlight w:val="yellow"/>
         </w:rPr>
         <w:t xml:space="preserve">is </w:t>
       </w:r>
@@ -505,6 +565,7 @@
         <w:rPr>
           <w:sz w:val="28"/>
           <w:szCs w:val="28"/>
+          <w:highlight w:val="yellow"/>
         </w:rPr>
         <w:t>pr</w:t>
       </w:r>
@@ -512,6 +573,7 @@
         <w:rPr>
           <w:sz w:val="28"/>
           <w:szCs w:val="28"/>
+          <w:highlight w:val="yellow"/>
         </w:rPr>
         <w:t>omotion and</w:t>
       </w:r>
@@ -519,6 +581,7 @@
         <w:rPr>
           <w:sz w:val="28"/>
           <w:szCs w:val="28"/>
+          <w:highlight w:val="yellow"/>
         </w:rPr>
         <w:t xml:space="preserve"> does not change it</w:t>
       </w:r>
@@ -526,6 +589,7 @@
         <w:rPr>
           <w:sz w:val="28"/>
           <w:szCs w:val="28"/>
+          <w:highlight w:val="yellow"/>
         </w:rPr>
         <w:t>s position while scrolling down</w:t>
       </w:r>
@@ -534,7 +598,6 @@
       <w:pPr>
         <w:pStyle w:val="a3"/>
         <w:rPr>
-          <w:rFonts w:hint="eastAsia"/>
           <w:color w:val="4472C4" w:themeColor="accent1"/>
           <w:sz w:val="28"/>
           <w:szCs w:val="28"/>
@@ -546,6 +609,7 @@
           <w:color w:val="4472C4" w:themeColor="accent1"/>
           <w:sz w:val="28"/>
           <w:szCs w:val="28"/>
+          <w:highlight w:val="yellow"/>
         </w:rPr>
         <w:t>=</w:t>
       </w:r>
@@ -554,9 +618,21 @@
           <w:color w:val="4472C4" w:themeColor="accent1"/>
           <w:sz w:val="28"/>
           <w:szCs w:val="28"/>
-        </w:rPr>
-        <w:t>&gt; fixed positon</w:t>
-      </w:r>
+          <w:highlight w:val="yellow"/>
+        </w:rPr>
+        <w:t xml:space="preserve">&gt; fixed </w:t>
+      </w:r>
+      <w:proofErr w:type="spellStart"/>
+      <w:r>
+        <w:rPr>
+          <w:color w:val="4472C4" w:themeColor="accent1"/>
+          <w:sz w:val="28"/>
+          <w:szCs w:val="28"/>
+          <w:highlight w:val="yellow"/>
+        </w:rPr>
+        <w:t>positon</w:t>
+      </w:r>
+      <w:proofErr w:type="spellEnd"/>
     </w:p>
     <w:p>
       <w:pPr>
@@ -568,12 +644,14 @@
         <w:rPr>
           <w:sz w:val="28"/>
           <w:szCs w:val="28"/>
-        </w:rPr>
-      </w:pPr>
-      <w:r>
-        <w:rPr>
-          <w:sz w:val="28"/>
-          <w:szCs w:val="28"/>
+          <w:highlight w:val="yellow"/>
+        </w:rPr>
+      </w:pPr>
+      <w:r>
+        <w:rPr>
+          <w:sz w:val="28"/>
+          <w:szCs w:val="28"/>
+          <w:highlight w:val="yellow"/>
         </w:rPr>
         <w:t xml:space="preserve">Include </w:t>
       </w:r>
@@ -582,6 +660,7 @@
           <w:rFonts w:hint="eastAsia"/>
           <w:sz w:val="28"/>
           <w:szCs w:val="28"/>
+          <w:highlight w:val="yellow"/>
         </w:rPr>
         <w:t>book</w:t>
       </w:r>
@@ -589,14 +668,16 @@
         <w:rPr>
           <w:sz w:val="28"/>
           <w:szCs w:val="28"/>
-        </w:rPr>
-        <w:t xml:space="preserve"> </w:t>
-      </w:r>
-      <w:r>
-        <w:rPr>
-          <w:rFonts w:hint="eastAsia"/>
-          <w:sz w:val="28"/>
-          <w:szCs w:val="28"/>
+          <w:highlight w:val="yellow"/>
+        </w:rPr>
+        <w:t xml:space="preserve"> </w:t>
+      </w:r>
+      <w:r>
+        <w:rPr>
+          <w:rFonts w:hint="eastAsia"/>
+          <w:sz w:val="28"/>
+          <w:szCs w:val="28"/>
+          <w:highlight w:val="yellow"/>
         </w:rPr>
         <w:t>images</w:t>
       </w:r>
@@ -604,14 +685,16 @@
         <w:rPr>
           <w:sz w:val="28"/>
           <w:szCs w:val="28"/>
-        </w:rPr>
-        <w:t xml:space="preserve"> </w:t>
-      </w:r>
-      <w:r>
-        <w:rPr>
-          <w:rFonts w:hint="eastAsia"/>
-          <w:sz w:val="28"/>
-          <w:szCs w:val="28"/>
+          <w:highlight w:val="yellow"/>
+        </w:rPr>
+        <w:t xml:space="preserve"> </w:t>
+      </w:r>
+      <w:r>
+        <w:rPr>
+          <w:rFonts w:hint="eastAsia"/>
+          <w:sz w:val="28"/>
+          <w:szCs w:val="28"/>
+          <w:highlight w:val="yellow"/>
         </w:rPr>
         <w:t>using</w:t>
       </w:r>
@@ -619,14 +702,16 @@
         <w:rPr>
           <w:sz w:val="28"/>
           <w:szCs w:val="28"/>
-        </w:rPr>
-        <w:t xml:space="preserve"> </w:t>
-      </w:r>
-      <w:r>
-        <w:rPr>
-          <w:rFonts w:hint="eastAsia"/>
-          <w:sz w:val="28"/>
-          <w:szCs w:val="28"/>
+          <w:highlight w:val="yellow"/>
+        </w:rPr>
+        <w:t xml:space="preserve"> </w:t>
+      </w:r>
+      <w:r>
+        <w:rPr>
+          <w:rFonts w:hint="eastAsia"/>
+          <w:sz w:val="28"/>
+          <w:szCs w:val="28"/>
+          <w:highlight w:val="yellow"/>
         </w:rPr>
         <w:t>position</w:t>
       </w:r>
@@ -634,14 +719,16 @@
         <w:rPr>
           <w:sz w:val="28"/>
           <w:szCs w:val="28"/>
-        </w:rPr>
-        <w:t xml:space="preserve"> </w:t>
-      </w:r>
-      <w:r>
-        <w:rPr>
-          <w:rFonts w:hint="eastAsia"/>
-          <w:sz w:val="28"/>
-          <w:szCs w:val="28"/>
+          <w:highlight w:val="yellow"/>
+        </w:rPr>
+        <w:t xml:space="preserve"> </w:t>
+      </w:r>
+      <w:r>
+        <w:rPr>
+          <w:rFonts w:hint="eastAsia"/>
+          <w:sz w:val="28"/>
+          <w:szCs w:val="28"/>
+          <w:highlight w:val="yellow"/>
         </w:rPr>
         <w:t>property</w:t>
       </w:r>
@@ -656,13 +743,15 @@
         <w:rPr>
           <w:sz w:val="28"/>
           <w:szCs w:val="28"/>
-        </w:rPr>
-      </w:pPr>
-      <w:r>
-        <w:rPr>
-          <w:rFonts w:hint="eastAsia"/>
-          <w:sz w:val="28"/>
-          <w:szCs w:val="28"/>
+          <w:highlight w:val="yellow"/>
+        </w:rPr>
+      </w:pPr>
+      <w:r>
+        <w:rPr>
+          <w:rFonts w:hint="eastAsia"/>
+          <w:sz w:val="28"/>
+          <w:szCs w:val="28"/>
+          <w:highlight w:val="yellow"/>
         </w:rPr>
         <w:t>Use</w:t>
       </w:r>
@@ -670,14 +759,16 @@
         <w:rPr>
           <w:sz w:val="28"/>
           <w:szCs w:val="28"/>
-        </w:rPr>
-        <w:t xml:space="preserve"> </w:t>
-      </w:r>
-      <w:r>
-        <w:rPr>
-          <w:rFonts w:hint="eastAsia"/>
-          <w:sz w:val="28"/>
-          <w:szCs w:val="28"/>
+          <w:highlight w:val="yellow"/>
+        </w:rPr>
+        <w:t xml:space="preserve"> </w:t>
+      </w:r>
+      <w:r>
+        <w:rPr>
+          <w:rFonts w:hint="eastAsia"/>
+          <w:sz w:val="28"/>
+          <w:szCs w:val="28"/>
+          <w:highlight w:val="yellow"/>
         </w:rPr>
         <w:t>CSS</w:t>
       </w:r>
@@ -685,14 +776,16 @@
         <w:rPr>
           <w:sz w:val="28"/>
           <w:szCs w:val="28"/>
-        </w:rPr>
-        <w:t xml:space="preserve"> </w:t>
-      </w:r>
-      <w:r>
-        <w:rPr>
-          <w:rFonts w:hint="eastAsia"/>
-          <w:sz w:val="28"/>
-          <w:szCs w:val="28"/>
+          <w:highlight w:val="yellow"/>
+        </w:rPr>
+        <w:t xml:space="preserve"> </w:t>
+      </w:r>
+      <w:r>
+        <w:rPr>
+          <w:rFonts w:hint="eastAsia"/>
+          <w:sz w:val="28"/>
+          <w:szCs w:val="28"/>
+          <w:highlight w:val="yellow"/>
         </w:rPr>
         <w:t>variables</w:t>
       </w:r>
@@ -700,6 +793,7 @@
         <w:rPr>
           <w:sz w:val="28"/>
           <w:szCs w:val="28"/>
+          <w:highlight w:val="yellow"/>
         </w:rPr>
         <w:t xml:space="preserve"> </w:t>
       </w:r>
@@ -708,6 +802,7 @@
           <w:color w:val="4472C4" w:themeColor="accent1"/>
           <w:sz w:val="28"/>
           <w:szCs w:val="28"/>
+          <w:highlight w:val="yellow"/>
         </w:rPr>
         <w:t>=&gt; for light blue area</w:t>
       </w:r>
@@ -722,12 +817,14 @@
         <w:rPr>
           <w:sz w:val="28"/>
           <w:szCs w:val="28"/>
-        </w:rPr>
-      </w:pPr>
-      <w:r>
-        <w:rPr>
-          <w:sz w:val="28"/>
-          <w:szCs w:val="28"/>
+          <w:highlight w:val="yellow"/>
+        </w:rPr>
+      </w:pPr>
+      <w:r>
+        <w:rPr>
+          <w:sz w:val="28"/>
+          <w:szCs w:val="28"/>
+          <w:highlight w:val="yellow"/>
         </w:rPr>
         <w:t>Required image files are attached so y</w:t>
       </w:r>
@@ -735,6 +832,7 @@
         <w:rPr>
           <w:sz w:val="28"/>
           <w:szCs w:val="28"/>
+          <w:highlight w:val="yellow"/>
         </w:rPr>
         <w:t>ou do not have to look for them</w:t>
       </w:r>
@@ -1262,6 +1360,7 @@
     <w:lsdException w:name="HTML Sample" w:semiHidden="1" w:unhideWhenUsed="1"/>
     <w:lsdException w:name="HTML Typewriter" w:semiHidden="1" w:unhideWhenUsed="1"/>
     <w:lsdException w:name="HTML Variable" w:semiHidden="1" w:unhideWhenUsed="1"/>
+    <w:lsdException w:name="Normal Table" w:semiHidden="1" w:unhideWhenUsed="1"/>
     <w:lsdException w:name="annotation subject" w:semiHidden="1" w:unhideWhenUsed="1"/>
     <w:lsdException w:name="No List" w:semiHidden="1" w:unhideWhenUsed="1"/>
     <w:lsdException w:name="Outline List 1" w:semiHidden="1" w:unhideWhenUsed="1"/>
@@ -1304,8 +1403,11 @@
     <w:lsdException w:name="Table Contemporary" w:semiHidden="1" w:unhideWhenUsed="1"/>
     <w:lsdException w:name="Table Elegant" w:semiHidden="1" w:unhideWhenUsed="1"/>
     <w:lsdException w:name="Table Professional" w:semiHidden="1" w:unhideWhenUsed="1"/>
+    <w:lsdException w:name="Table Subtle 1" w:semiHidden="1" w:unhideWhenUsed="1"/>
     <w:lsdException w:name="Table Subtle 2" w:semiHidden="1" w:unhideWhenUsed="1"/>
     <w:lsdException w:name="Table Web 1" w:semiHidden="1" w:unhideWhenUsed="1"/>
+    <w:lsdException w:name="Table Web 2" w:semiHidden="1" w:unhideWhenUsed="1"/>
+    <w:lsdException w:name="Table Web 3" w:semiHidden="1" w:unhideWhenUsed="1"/>
     <w:lsdException w:name="Balloon Text" w:semiHidden="1" w:unhideWhenUsed="1"/>
     <w:lsdException w:name="Table Grid" w:uiPriority="39"/>
     <w:lsdException w:name="Table Theme" w:semiHidden="1" w:unhideWhenUsed="1"/>
